--- a/HighLevelDesign.docx
+++ b/HighLevelDesign.docx
@@ -19,6 +19,37 @@
     </w:p>
     <w:p>
       <w:pPr>
+        <w:pStyle w:val="Heading2"/>
+      </w:pPr>
+      <w:r>
+        <w:t>Tutorials</w:t>
+      </w:r>
+    </w:p>
+    <w:p>
+      <w:pPr>
+        <w:pStyle w:val="Heading2"/>
+      </w:pPr>
+      <w:hyperlink r:id="rId6" w:history="1">
+        <w:r>
+          <w:rPr>
+            <w:rStyle w:val="Hyperlink"/>
+          </w:rPr>
+          <w:t>https://www.youtube.com/watch?v=IzN9Vuoivrg&amp;list=PL6XklZATqYx9dj72MKG6wLYjljeB2odra</w:t>
+        </w:r>
+      </w:hyperlink>
+    </w:p>
+    <w:p>
+      <w:pPr>
+        <w:rPr>
+          <w:b/>
+          <w:u w:val="single"/>
+        </w:rPr>
+      </w:pPr>
+      <w:bookmarkStart w:id="0" w:name="_GoBack"/>
+      <w:bookmarkEnd w:id="0"/>
+    </w:p>
+    <w:p>
+      <w:pPr>
         <w:pStyle w:val="ListParagraph"/>
       </w:pPr>
       <w:r>
@@ -111,7 +142,7 @@
       </w:r>
     </w:p>
     <w:p>
-      <w:hyperlink r:id="rId6" w:history="1">
+      <w:hyperlink r:id="rId7" w:history="1">
         <w:r>
           <w:rPr>
             <w:rStyle w:val="Hyperlink"/>
@@ -134,7 +165,7 @@
       </w:r>
     </w:p>
     <w:p>
-      <w:hyperlink r:id="rId7" w:history="1">
+      <w:hyperlink r:id="rId8" w:history="1">
         <w:r>
           <w:rPr>
             <w:rStyle w:val="Hyperlink"/>
@@ -157,7 +188,7 @@
       </w:r>
     </w:p>
     <w:p>
-      <w:hyperlink r:id="rId8" w:history="1">
+      <w:hyperlink r:id="rId9" w:history="1">
         <w:r>
           <w:rPr>
             <w:rStyle w:val="Hyperlink"/>
@@ -175,8 +206,13 @@
         </w:numPr>
       </w:pPr>
       <w:r>
-        <w:t>Recommended system for Youtube</w:t>
-      </w:r>
+        <w:t xml:space="preserve">Recommended system for </w:t>
+      </w:r>
+      <w:proofErr w:type="spellStart"/>
+      <w:r>
+        <w:t>Youtube</w:t>
+      </w:r>
+      <w:proofErr w:type="spellEnd"/>
     </w:p>
     <w:p>
       <w:pPr>
@@ -198,8 +234,6 @@
           <w:numId w:val="3"/>
         </w:numPr>
       </w:pPr>
-      <w:bookmarkStart w:id="0" w:name="_GoBack"/>
-      <w:bookmarkEnd w:id="0"/>
     </w:p>
     <w:p/>
     <w:p/>
@@ -210,7 +244,7 @@
       </w:r>
     </w:p>
     <w:p>
-      <w:hyperlink r:id="rId9" w:history="1">
+      <w:hyperlink r:id="rId10" w:history="1">
         <w:r>
           <w:rPr>
             <w:rStyle w:val="Hyperlink"/>
@@ -229,7 +263,7 @@
       </w:r>
     </w:p>
     <w:p>
-      <w:hyperlink r:id="rId10" w:history="1">
+      <w:hyperlink r:id="rId11" w:history="1">
         <w:r>
           <w:rPr>
             <w:rStyle w:val="Hyperlink"/>
@@ -238,6 +272,20 @@
         </w:r>
       </w:hyperlink>
     </w:p>
+    <w:p/>
+    <w:p/>
+    <w:p>
+      <w:hyperlink r:id="rId12" w:history="1">
+        <w:r>
+          <w:rPr>
+            <w:rStyle w:val="Hyperlink"/>
+          </w:rPr>
+          <w:t>https://www.careercup.com/page?pid=system-design-interview-questions</w:t>
+        </w:r>
+      </w:hyperlink>
+    </w:p>
+    <w:p/>
+    <w:p/>
     <w:p/>
     <w:p/>
     <w:sectPr>
@@ -732,6 +780,30 @@
     <w:name w:val="Normal"/>
     <w:qFormat/>
   </w:style>
+  <w:style w:type="paragraph" w:styleId="Heading2">
+    <w:name w:val="heading 2"/>
+    <w:basedOn w:val="Normal"/>
+    <w:next w:val="Normal"/>
+    <w:link w:val="Heading2Char"/>
+    <w:uiPriority w:val="9"/>
+    <w:unhideWhenUsed/>
+    <w:qFormat/>
+    <w:rsid w:val="00DB6000"/>
+    <w:pPr>
+      <w:keepNext/>
+      <w:keepLines/>
+      <w:spacing w:before="200"/>
+      <w:outlineLvl w:val="1"/>
+    </w:pPr>
+    <w:rPr>
+      <w:rFonts w:asciiTheme="majorHAnsi" w:eastAsiaTheme="majorEastAsia" w:hAnsiTheme="majorHAnsi" w:cstheme="majorBidi"/>
+      <w:b/>
+      <w:bCs/>
+      <w:color w:val="4F81BD" w:themeColor="accent1"/>
+      <w:sz w:val="26"/>
+      <w:szCs w:val="26"/>
+    </w:rPr>
+  </w:style>
   <w:style w:type="character" w:default="1" w:styleId="DefaultParagraphFont">
     <w:name w:val="Default Paragraph Font"/>
     <w:uiPriority w:val="1"/>
@@ -779,6 +851,21 @@
     <w:rPr>
       <w:color w:val="0000FF" w:themeColor="hyperlink"/>
       <w:u w:val="single"/>
+    </w:rPr>
+  </w:style>
+  <w:style w:type="character" w:customStyle="1" w:styleId="Heading2Char">
+    <w:name w:val="Heading 2 Char"/>
+    <w:basedOn w:val="DefaultParagraphFont"/>
+    <w:link w:val="Heading2"/>
+    <w:uiPriority w:val="9"/>
+    <w:rsid w:val="00DB6000"/>
+    <w:rPr>
+      <w:rFonts w:asciiTheme="majorHAnsi" w:eastAsiaTheme="majorEastAsia" w:hAnsiTheme="majorHAnsi" w:cstheme="majorBidi"/>
+      <w:b/>
+      <w:bCs/>
+      <w:color w:val="4F81BD" w:themeColor="accent1"/>
+      <w:sz w:val="26"/>
+      <w:szCs w:val="26"/>
     </w:rPr>
   </w:style>
 </w:styles>
@@ -940,6 +1027,30 @@
     <w:name w:val="Normal"/>
     <w:qFormat/>
   </w:style>
+  <w:style w:type="paragraph" w:styleId="Heading2">
+    <w:name w:val="heading 2"/>
+    <w:basedOn w:val="Normal"/>
+    <w:next w:val="Normal"/>
+    <w:link w:val="Heading2Char"/>
+    <w:uiPriority w:val="9"/>
+    <w:unhideWhenUsed/>
+    <w:qFormat/>
+    <w:rsid w:val="00DB6000"/>
+    <w:pPr>
+      <w:keepNext/>
+      <w:keepLines/>
+      <w:spacing w:before="200"/>
+      <w:outlineLvl w:val="1"/>
+    </w:pPr>
+    <w:rPr>
+      <w:rFonts w:asciiTheme="majorHAnsi" w:eastAsiaTheme="majorEastAsia" w:hAnsiTheme="majorHAnsi" w:cstheme="majorBidi"/>
+      <w:b/>
+      <w:bCs/>
+      <w:color w:val="4F81BD" w:themeColor="accent1"/>
+      <w:sz w:val="26"/>
+      <w:szCs w:val="26"/>
+    </w:rPr>
+  </w:style>
   <w:style w:type="character" w:default="1" w:styleId="DefaultParagraphFont">
     <w:name w:val="Default Paragraph Font"/>
     <w:uiPriority w:val="1"/>
@@ -987,6 +1098,21 @@
     <w:rPr>
       <w:color w:val="0000FF" w:themeColor="hyperlink"/>
       <w:u w:val="single"/>
+    </w:rPr>
+  </w:style>
+  <w:style w:type="character" w:customStyle="1" w:styleId="Heading2Char">
+    <w:name w:val="Heading 2 Char"/>
+    <w:basedOn w:val="DefaultParagraphFont"/>
+    <w:link w:val="Heading2"/>
+    <w:uiPriority w:val="9"/>
+    <w:rsid w:val="00DB6000"/>
+    <w:rPr>
+      <w:rFonts w:asciiTheme="majorHAnsi" w:eastAsiaTheme="majorEastAsia" w:hAnsiTheme="majorHAnsi" w:cstheme="majorBidi"/>
+      <w:b/>
+      <w:bCs/>
+      <w:color w:val="4F81BD" w:themeColor="accent1"/>
+      <w:sz w:val="26"/>
+      <w:szCs w:val="26"/>
     </w:rPr>
   </w:style>
 </w:styles>
